--- a/public/malayeri-resume-2018-june.docx
+++ b/public/malayeri-resume-2018-june.docx
@@ -184,7 +184,31 @@
                 <w:sz w:val="20"/>
                 <w:szCs w:val="20"/>
               </w:rPr>
-              <w:t>Product Management for complex technical products</w:t>
+              <w:t xml:space="preserve">Product Management for </w:t>
+            </w:r>
+            <w:r>
+              <w:rPr>
+                <w:rFonts w:ascii="Gill Sans MT" w:hAnsi="Gill Sans MT"/>
+                <w:sz w:val="20"/>
+                <w:szCs w:val="20"/>
+              </w:rPr>
+              <w:t>develope</w:t>
+            </w:r>
+            <w:r>
+              <w:rPr>
+                <w:rFonts w:ascii="Gill Sans MT" w:hAnsi="Gill Sans MT"/>
+                <w:sz w:val="20"/>
+                <w:szCs w:val="20"/>
+              </w:rPr>
+              <w:t xml:space="preserve">r-facing </w:t>
+            </w:r>
+            <w:r>
+              <w:rPr>
+                <w:rFonts w:ascii="Gill Sans MT" w:hAnsi="Gill Sans MT"/>
+                <w:sz w:val="20"/>
+                <w:szCs w:val="20"/>
+              </w:rPr>
+              <w:t>technologies</w:t>
             </w:r>
           </w:p>
           <w:p>
@@ -229,7 +253,15 @@
                 <w:sz w:val="20"/>
                 <w:szCs w:val="20"/>
               </w:rPr>
-              <w:t>Public speaking and developer relations</w:t>
+              <w:t>Creating product fans through developer evangelism</w:t>
+            </w:r>
+            <w:r>
+              <w:rPr>
+                <w:rFonts w:ascii="Gill Sans MT" w:hAnsi="Gill Sans MT"/>
+                <w:sz w:val="20"/>
+                <w:szCs w:val="20"/>
+              </w:rPr>
+              <w:t xml:space="preserve"> and advocacy</w:t>
             </w:r>
           </w:p>
         </w:tc>
@@ -397,7 +429,31 @@
                 <w:sz w:val="20"/>
                 <w:szCs w:val="20"/>
               </w:rPr>
-              <w:t>Ensure that product features were aligned with customer requirements and common industry patterns, particularly around serverless computing</w:t>
+              <w:t>Ensuring</w:t>
+            </w:r>
+            <w:r>
+              <w:rPr>
+                <w:rFonts w:ascii="Gill Sans MT" w:hAnsi="Gill Sans MT"/>
+                <w:sz w:val="20"/>
+                <w:szCs w:val="20"/>
+              </w:rPr>
+              <w:t xml:space="preserve"> that product features </w:t>
+            </w:r>
+            <w:r>
+              <w:rPr>
+                <w:rFonts w:ascii="Gill Sans MT" w:hAnsi="Gill Sans MT"/>
+                <w:sz w:val="20"/>
+                <w:szCs w:val="20"/>
+              </w:rPr>
+              <w:t>are</w:t>
+            </w:r>
+            <w:r>
+              <w:rPr>
+                <w:rFonts w:ascii="Gill Sans MT" w:hAnsi="Gill Sans MT"/>
+                <w:sz w:val="20"/>
+                <w:szCs w:val="20"/>
+              </w:rPr>
+              <w:t xml:space="preserve"> aligned with customer requirements and common industry patterns, particularly around serverless computing</w:t>
             </w:r>
           </w:p>
           <w:p>
@@ -455,15 +511,71 @@
                 <w:sz w:val="20"/>
                 <w:szCs w:val="20"/>
               </w:rPr>
-              <w:t>Drove the private beta program. Sourced and onboarded customers</w:t>
-            </w:r>
-            <w:r>
-              <w:rPr>
-                <w:rFonts w:ascii="Gill Sans MT" w:hAnsi="Gill Sans MT"/>
-                <w:sz w:val="20"/>
-                <w:szCs w:val="20"/>
-              </w:rPr>
-              <w:t>; drove product improvements based on user feedback</w:t>
+              <w:t>Driving</w:t>
+            </w:r>
+            <w:r>
+              <w:rPr>
+                <w:rFonts w:ascii="Gill Sans MT" w:hAnsi="Gill Sans MT"/>
+                <w:sz w:val="20"/>
+                <w:szCs w:val="20"/>
+              </w:rPr>
+              <w:t xml:space="preserve"> the private beta program. </w:t>
+            </w:r>
+            <w:r>
+              <w:rPr>
+                <w:rFonts w:ascii="Gill Sans MT" w:hAnsi="Gill Sans MT"/>
+                <w:sz w:val="20"/>
+                <w:szCs w:val="20"/>
+              </w:rPr>
+              <w:t>Sourcing</w:t>
+            </w:r>
+            <w:r>
+              <w:rPr>
+                <w:rFonts w:ascii="Gill Sans MT" w:hAnsi="Gill Sans MT"/>
+                <w:sz w:val="20"/>
+                <w:szCs w:val="20"/>
+              </w:rPr>
+              <w:t xml:space="preserve"> and </w:t>
+            </w:r>
+            <w:r>
+              <w:rPr>
+                <w:rFonts w:ascii="Gill Sans MT" w:hAnsi="Gill Sans MT"/>
+                <w:sz w:val="20"/>
+                <w:szCs w:val="20"/>
+              </w:rPr>
+              <w:t>onboarding</w:t>
+            </w:r>
+            <w:r>
+              <w:rPr>
+                <w:rFonts w:ascii="Gill Sans MT" w:hAnsi="Gill Sans MT"/>
+                <w:sz w:val="20"/>
+                <w:szCs w:val="20"/>
+              </w:rPr>
+              <w:t xml:space="preserve"> customers</w:t>
+            </w:r>
+            <w:r>
+              <w:rPr>
+                <w:rFonts w:ascii="Gill Sans MT" w:hAnsi="Gill Sans MT"/>
+                <w:sz w:val="20"/>
+                <w:szCs w:val="20"/>
+              </w:rPr>
+              <w:t xml:space="preserve">; </w:t>
+            </w:r>
+            <w:r>
+              <w:rPr>
+                <w:rFonts w:ascii="Gill Sans MT" w:hAnsi="Gill Sans MT"/>
+                <w:sz w:val="20"/>
+                <w:szCs w:val="20"/>
+              </w:rPr>
+              <w:t>driving</w:t>
+            </w:r>
+            <w:r>
+              <w:rPr>
+                <w:rFonts w:ascii="Gill Sans MT" w:hAnsi="Gill Sans MT"/>
+                <w:sz w:val="20"/>
+                <w:szCs w:val="20"/>
+              </w:rPr>
+              <w:t xml:space="preserve"> product improvements based on user feedback</w:t>
             </w:r>
           </w:p>
           <w:p>
@@ -612,7 +724,47 @@
                 <w:sz w:val="20"/>
                 <w:szCs w:val="20"/>
               </w:rPr>
-              <w:t>Owned the C#, F#, and JavaScript customer experience, including the Azure Portal experience and the Visual Studio and local tooling experience</w:t>
+              <w:t xml:space="preserve">Owned the C#, F#, and JavaScript customer experience, including the Azure Portal </w:t>
+            </w:r>
+            <w:r>
+              <w:rPr>
+                <w:rFonts w:ascii="Gill Sans MT" w:hAnsi="Gill Sans MT"/>
+                <w:sz w:val="20"/>
+                <w:szCs w:val="20"/>
+              </w:rPr>
+              <w:t>editor,</w:t>
+            </w:r>
+            <w:r>
+              <w:rPr>
+                <w:rFonts w:ascii="Gill Sans MT" w:hAnsi="Gill Sans MT"/>
+                <w:sz w:val="20"/>
+                <w:szCs w:val="20"/>
+              </w:rPr>
+              <w:t xml:space="preserve"> Visual Studio </w:t>
+            </w:r>
+            <w:r>
+              <w:rPr>
+                <w:rFonts w:ascii="Gill Sans MT" w:hAnsi="Gill Sans MT"/>
+                <w:sz w:val="20"/>
+                <w:szCs w:val="20"/>
+              </w:rPr>
+              <w:t xml:space="preserve">tooling, </w:t>
+            </w:r>
+            <w:r>
+              <w:rPr>
+                <w:rFonts w:ascii="Gill Sans MT" w:hAnsi="Gill Sans MT"/>
+                <w:sz w:val="20"/>
+                <w:szCs w:val="20"/>
+              </w:rPr>
+              <w:t xml:space="preserve">and local tooling </w:t>
+            </w:r>
+            <w:r>
+              <w:rPr>
+                <w:rFonts w:ascii="Gill Sans MT" w:hAnsi="Gill Sans MT"/>
+                <w:sz w:val="20"/>
+                <w:szCs w:val="20"/>
+              </w:rPr>
+              <w:t>on Mac and Windows</w:t>
             </w:r>
           </w:p>
           <w:p>
@@ -779,7 +931,13 @@
               <w:pStyle w:val="Jobtitle"/>
             </w:pPr>
             <w:r>
-              <w:t xml:space="preserve">Program Manager, Azure Mobile Services </w:t>
+              <w:t>Program Manager</w:t>
+            </w:r>
+            <w:r>
+              <w:t xml:space="preserve"> II</w:t>
+            </w:r>
+            <w:r>
+              <w:t xml:space="preserve">, Azure Mobile Services </w:t>
             </w:r>
             <w:r>
               <w:tab/>
@@ -1060,6 +1218,9 @@
               <w:t>Software Engineer</w:t>
             </w:r>
             <w:r>
+              <w:t xml:space="preserve"> II</w:t>
+            </w:r>
+            <w:r>
               <w:tab/>
             </w:r>
             <w:r>
@@ -1233,7 +1394,13 @@
               </w:rPr>
             </w:pPr>
             <w:r>
-              <w:t>Program Manager, F#</w:t>
+              <w:t>Program Manager</w:t>
+            </w:r>
+            <w:r>
+              <w:t xml:space="preserve"> II</w:t>
+            </w:r>
+            <w:r>
+              <w:t>, F#</w:t>
             </w:r>
             <w:r>
               <w:tab/>
@@ -1274,8 +1441,6 @@
               </w:rPr>
               <w:t>an open-source functional programming language that runs on Microsoft .NET</w:t>
             </w:r>
-            <w:bookmarkStart w:id="0" w:name="_GoBack"/>
-            <w:bookmarkEnd w:id="0"/>
           </w:p>
           <w:p>
             <w:pPr>
@@ -1301,7 +1466,23 @@
                 <w:sz w:val="20"/>
                 <w:szCs w:val="20"/>
               </w:rPr>
-              <w:t>Drove the release of F# in Visual Studio 2012, including major new language features</w:t>
+              <w:t xml:space="preserve">Drove the F# </w:t>
+            </w:r>
+            <w:r>
+              <w:rPr>
+                <w:rFonts w:ascii="Gill Sans MT" w:hAnsi="Gill Sans MT"/>
+                <w:sz w:val="20"/>
+                <w:szCs w:val="20"/>
+              </w:rPr>
+              <w:t xml:space="preserve">3.0 release </w:t>
+            </w:r>
+            <w:r>
+              <w:rPr>
+                <w:rFonts w:ascii="Gill Sans MT" w:hAnsi="Gill Sans MT"/>
+                <w:sz w:val="20"/>
+                <w:szCs w:val="20"/>
+              </w:rPr>
+              <w:t>in Visual Studio 2012, including major new language features</w:t>
             </w:r>
           </w:p>
           <w:p>
@@ -1474,7 +1655,39 @@
                 <w:sz w:val="20"/>
                 <w:szCs w:val="20"/>
               </w:rPr>
-              <w:t xml:space="preserve">Worked on research team that developed Scala, a programming language with full Java interoperability and a strong type system. </w:t>
+              <w:t xml:space="preserve">Member of </w:t>
+            </w:r>
+            <w:r>
+              <w:rPr>
+                <w:rFonts w:ascii="Gill Sans MT" w:hAnsi="Gill Sans MT"/>
+                <w:sz w:val="20"/>
+                <w:szCs w:val="20"/>
+              </w:rPr>
+              <w:t xml:space="preserve">research team </w:t>
+            </w:r>
+            <w:r>
+              <w:rPr>
+                <w:rFonts w:ascii="Gill Sans MT" w:hAnsi="Gill Sans MT"/>
+                <w:sz w:val="20"/>
+                <w:szCs w:val="20"/>
+              </w:rPr>
+              <w:t xml:space="preserve">developing </w:t>
+            </w:r>
+            <w:r>
+              <w:rPr>
+                <w:rFonts w:ascii="Gill Sans MT" w:hAnsi="Gill Sans MT"/>
+                <w:sz w:val="20"/>
+                <w:szCs w:val="20"/>
+              </w:rPr>
+              <w:t>Scala, a programming language with full Java interoperab</w:t>
+            </w:r>
+            <w:r>
+              <w:rPr>
+                <w:rFonts w:ascii="Gill Sans MT" w:hAnsi="Gill Sans MT"/>
+                <w:sz w:val="20"/>
+                <w:szCs w:val="20"/>
+              </w:rPr>
+              <w:t>ility and a strong type system</w:t>
             </w:r>
           </w:p>
           <w:p>
@@ -1501,7 +1714,31 @@
                 <w:sz w:val="20"/>
                 <w:szCs w:val="20"/>
               </w:rPr>
-              <w:t>Improved stability and performance of the Scala plugin for Eclipse, using product feedback from customers and internal users.</w:t>
+              <w:t xml:space="preserve">Improved stability and performance of the Scala plugin for Eclipse, </w:t>
+            </w:r>
+            <w:r>
+              <w:rPr>
+                <w:rFonts w:ascii="Gill Sans MT" w:hAnsi="Gill Sans MT"/>
+                <w:sz w:val="20"/>
+                <w:szCs w:val="20"/>
+              </w:rPr>
+              <w:t>integrating</w:t>
+            </w:r>
+            <w:r>
+              <w:rPr>
+                <w:rFonts w:ascii="Gill Sans MT" w:hAnsi="Gill Sans MT"/>
+                <w:sz w:val="20"/>
+                <w:szCs w:val="20"/>
+              </w:rPr>
+              <w:t xml:space="preserve"> product feedback from customers and inte</w:t>
+            </w:r>
+            <w:r>
+              <w:rPr>
+                <w:rFonts w:ascii="Gill Sans MT" w:hAnsi="Gill Sans MT"/>
+                <w:sz w:val="20"/>
+                <w:szCs w:val="20"/>
+              </w:rPr>
+              <w:t>rnal users</w:t>
             </w:r>
           </w:p>
           <w:p>
@@ -1528,7 +1765,15 @@
                 <w:sz w:val="20"/>
                 <w:szCs w:val="20"/>
               </w:rPr>
-              <w:t>Redesigned and implemented Scala REPL (read-evaluate-print-loop) to tightly integrate with other IDE features in Eclipse.</w:t>
+              <w:t>Redesigned and implemented Scala REPL (read-evaluate-print-loop) to tightly integrate wit</w:t>
+            </w:r>
+            <w:r>
+              <w:rPr>
+                <w:rFonts w:ascii="Gill Sans MT" w:hAnsi="Gill Sans MT"/>
+                <w:sz w:val="20"/>
+                <w:szCs w:val="20"/>
+              </w:rPr>
+              <w:t>h other IDE features in Eclipse</w:t>
             </w:r>
           </w:p>
           <w:p>
@@ -1555,7 +1800,39 @@
                 <w:sz w:val="20"/>
                 <w:szCs w:val="20"/>
               </w:rPr>
-              <w:t>Performed formal usability study on Scaladoc; improved layout and design to improve clarity; showed that study results can be applied to similar languages.</w:t>
+              <w:t xml:space="preserve">Performed formal usability study on Scaladoc; improved layout and design to improve clarity; </w:t>
+            </w:r>
+            <w:r>
+              <w:rPr>
+                <w:rFonts w:ascii="Gill Sans MT" w:hAnsi="Gill Sans MT"/>
+                <w:sz w:val="20"/>
+                <w:szCs w:val="20"/>
+              </w:rPr>
+              <w:t>demonstrated</w:t>
+            </w:r>
+            <w:r>
+              <w:rPr>
+                <w:rFonts w:ascii="Gill Sans MT" w:hAnsi="Gill Sans MT"/>
+                <w:sz w:val="20"/>
+                <w:szCs w:val="20"/>
+              </w:rPr>
+              <w:t xml:space="preserve"> that study results can </w:t>
+            </w:r>
+            <w:r>
+              <w:rPr>
+                <w:rFonts w:ascii="Gill Sans MT" w:hAnsi="Gill Sans MT"/>
+                <w:sz w:val="20"/>
+                <w:szCs w:val="20"/>
+              </w:rPr>
+              <w:t>be applied to Java</w:t>
+            </w:r>
+            <w:r>
+              <w:rPr>
+                <w:rFonts w:ascii="Gill Sans MT" w:hAnsi="Gill Sans MT"/>
+                <w:sz w:val="20"/>
+                <w:szCs w:val="20"/>
+              </w:rPr>
+              <w:t xml:space="preserve"> documentation</w:t>
             </w:r>
             <w:r>
               <w:rPr>
@@ -1839,6 +2116,89 @@
                 <w:szCs w:val="20"/>
               </w:rPr>
               <w:t>BS computer science, 2001</w:t>
+            </w:r>
+          </w:p>
+        </w:tc>
+      </w:tr>
+      <w:tr>
+        <w:tc>
+          <w:tcPr>
+            <w:tcW w:w="1674" w:type="dxa"/>
+          </w:tcPr>
+          <w:p>
+            <w:pPr>
+              <w:pStyle w:val="Heading1"/>
+              <w:tabs>
+                <w:tab w:val="left" w:pos="7110"/>
+                <w:tab w:val="left" w:pos="7560"/>
+              </w:tabs>
+              <w:spacing w:line="252" w:lineRule="auto"/>
+              <w:rPr>
+                <w:rFonts w:ascii="Gill Sans MT" w:hAnsi="Gill Sans MT"/>
+                <w:caps w:val="0"/>
+                <w:sz w:val="20"/>
+                <w:szCs w:val="20"/>
+              </w:rPr>
+            </w:pPr>
+            <w:r>
+              <w:rPr>
+                <w:rFonts w:ascii="Gill Sans MT" w:hAnsi="Gill Sans MT"/>
+                <w:caps w:val="0"/>
+                <w:sz w:val="20"/>
+                <w:szCs w:val="20"/>
+              </w:rPr>
+              <w:t>Community</w:t>
+            </w:r>
+          </w:p>
+        </w:tc>
+        <w:tc>
+          <w:tcPr>
+            <w:tcW w:w="8316" w:type="dxa"/>
+          </w:tcPr>
+          <w:p>
+            <w:pPr>
+              <w:pStyle w:val="keeptogether"/>
+              <w:tabs>
+                <w:tab w:val="left" w:pos="7110"/>
+                <w:tab w:val="left" w:pos="7560"/>
+              </w:tabs>
+              <w:spacing w:line="252" w:lineRule="auto"/>
+              <w:rPr>
+                <w:b w:val="0"/>
+                <w:sz w:val="20"/>
+                <w:szCs w:val="20"/>
+              </w:rPr>
+            </w:pPr>
+            <w:r>
+              <w:rPr>
+                <w:b w:val="0"/>
+                <w:sz w:val="20"/>
+                <w:szCs w:val="20"/>
+              </w:rPr>
+              <w:t>Co-organizer of ProductTank Bellevue, a meetup for product managers</w:t>
+            </w:r>
+          </w:p>
+          <w:p>
+            <w:pPr>
+              <w:pStyle w:val="keeptogether"/>
+              <w:tabs>
+                <w:tab w:val="left" w:pos="7110"/>
+                <w:tab w:val="left" w:pos="7560"/>
+              </w:tabs>
+              <w:spacing w:line="252" w:lineRule="auto"/>
+              <w:rPr>
+                <w:b w:val="0"/>
+                <w:sz w:val="20"/>
+                <w:szCs w:val="20"/>
+              </w:rPr>
+            </w:pPr>
+            <w:r>
+              <w:rPr>
+                <w:b w:val="0"/>
+                <w:sz w:val="20"/>
+                <w:szCs w:val="20"/>
+              </w:rPr>
+              <w:t>Co-organizer of ServerlessDays Seattle</w:t>
             </w:r>
           </w:p>
         </w:tc>
@@ -1856,6 +2216,8 @@
           <w:szCs w:val="20"/>
         </w:rPr>
       </w:pPr>
+      <w:bookmarkStart w:id="0" w:name="_GoBack"/>
+      <w:bookmarkEnd w:id="0"/>
     </w:p>
     <w:sectPr>
       <w:footerReference w:type="default" r:id="rId8"/>
